--- a/WebDesign_Assignment3/Assignment-3.docx
+++ b/WebDesign_Assignment3/Assignment-3.docx
@@ -43,11 +43,13 @@
         </w:numPr>
         <w:rPr>
           <w:rFonts w:cstheme="minorHAnsi"/>
-        </w:rPr>
-      </w:pPr>
-      <w:r>
-        <w:rPr>
-          <w:rFonts w:cstheme="minorHAnsi"/>
+          <w:color w:val="FF0000"/>
+        </w:rPr>
+      </w:pPr>
+      <w:r>
+        <w:rPr>
+          <w:rFonts w:cstheme="minorHAnsi"/>
+          <w:color w:val="FF0000"/>
         </w:rPr>
         <w:t xml:space="preserve">When Page loads Display your </w:t>
       </w:r>
@@ -56,12 +58,14 @@
           <w:rFonts w:cstheme="minorHAnsi"/>
           <w:b/>
           <w:bCs/>
+          <w:color w:val="FF0000"/>
         </w:rPr>
         <w:t>Full Name</w:t>
       </w:r>
       <w:r>
         <w:rPr>
           <w:rFonts w:cstheme="minorHAnsi"/>
+          <w:color w:val="FF0000"/>
         </w:rPr>
         <w:t xml:space="preserve"> and </w:t>
       </w:r>
@@ -70,6 +74,7 @@
           <w:rFonts w:cstheme="minorHAnsi"/>
           <w:b/>
           <w:bCs/>
+          <w:color w:val="FF0000"/>
         </w:rPr>
         <w:t>NUID</w:t>
       </w:r>
@@ -83,22 +88,16 @@
         </w:numPr>
         <w:rPr>
           <w:rFonts w:cstheme="minorHAnsi"/>
-        </w:rPr>
-      </w:pPr>
-      <w:r>
-        <w:rPr>
-          <w:rFonts w:cstheme="minorHAnsi"/>
-        </w:rPr>
-        <w:t xml:space="preserve">Table should not be expanded when page </w:t>
-      </w:r>
-      <w:proofErr w:type="gramStart"/>
-      <w:r>
-        <w:rPr>
-          <w:rFonts w:cstheme="minorHAnsi"/>
-        </w:rPr>
-        <w:t>loads</w:t>
-      </w:r>
-      <w:proofErr w:type="gramEnd"/>
+          <w:color w:val="FF0000"/>
+        </w:rPr>
+      </w:pPr>
+      <w:r>
+        <w:rPr>
+          <w:rFonts w:cstheme="minorHAnsi"/>
+          <w:color w:val="FF0000"/>
+        </w:rPr>
+        <w:t>Table should not be expanded when page loads</w:t>
+      </w:r>
     </w:p>
     <w:p>
       <w:pPr>
@@ -109,22 +108,16 @@
         </w:numPr>
         <w:rPr>
           <w:rFonts w:cstheme="minorHAnsi"/>
-        </w:rPr>
-      </w:pPr>
-      <w:r>
-        <w:rPr>
-          <w:rFonts w:cstheme="minorHAnsi"/>
-        </w:rPr>
-        <w:t xml:space="preserve">Submit button to be disabled and grayed out and it should not be </w:t>
-      </w:r>
-      <w:proofErr w:type="gramStart"/>
-      <w:r>
-        <w:rPr>
-          <w:rFonts w:cstheme="minorHAnsi"/>
-        </w:rPr>
-        <w:t>clickable</w:t>
-      </w:r>
-      <w:proofErr w:type="gramEnd"/>
+          <w:color w:val="FF0000"/>
+        </w:rPr>
+      </w:pPr>
+      <w:r>
+        <w:rPr>
+          <w:rFonts w:cstheme="minorHAnsi"/>
+          <w:color w:val="FF0000"/>
+        </w:rPr>
+        <w:t>Submit button to be disabled and grayed out and it should not be clickable</w:t>
+      </w:r>
     </w:p>
     <w:p>
       <w:pPr>
@@ -135,11 +128,13 @@
         </w:numPr>
         <w:rPr>
           <w:rFonts w:cstheme="minorHAnsi"/>
-        </w:rPr>
-      </w:pPr>
-      <w:r>
-        <w:rPr>
-          <w:rFonts w:cstheme="minorHAnsi"/>
+          <w:color w:val="FF0000"/>
+        </w:rPr>
+      </w:pPr>
+      <w:r>
+        <w:rPr>
+          <w:rFonts w:cstheme="minorHAnsi"/>
+          <w:color w:val="FF0000"/>
         </w:rPr>
         <w:t xml:space="preserve">Add New Student Button should add new student with dummy values and dummy values should be dynamically added </w:t>
       </w:r>
@@ -147,6 +142,7 @@
       <w:r>
         <w:rPr>
           <w:rFonts w:cstheme="minorHAnsi"/>
+          <w:color w:val="FF0000"/>
         </w:rPr>
         <w:t>e.g</w:t>
       </w:r>
@@ -154,19 +150,19 @@
       <w:r>
         <w:rPr>
           <w:rFonts w:cstheme="minorHAnsi"/>
+          <w:color w:val="FF0000"/>
         </w:rPr>
         <w:t xml:space="preserve"> for row 4 the values will be Student 4, Teacher 4 etc. and for row 5 the values will be Student 5, Teacher 5 </w:t>
       </w:r>
       <w:proofErr w:type="spellStart"/>
-      <w:proofErr w:type="gramStart"/>
-      <w:r>
-        <w:rPr>
-          <w:rFonts w:cstheme="minorHAnsi"/>
+      <w:r>
+        <w:rPr>
+          <w:rFonts w:cstheme="minorHAnsi"/>
+          <w:color w:val="FF0000"/>
         </w:rPr>
         <w:t>etc</w:t>
       </w:r>
       <w:proofErr w:type="spellEnd"/>
-      <w:proofErr w:type="gramEnd"/>
     </w:p>
     <w:p>
       <w:pPr>
@@ -177,11 +173,13 @@
         </w:numPr>
         <w:rPr>
           <w:rFonts w:cstheme="minorHAnsi"/>
-        </w:rPr>
-      </w:pPr>
-      <w:r>
-        <w:rPr>
-          <w:rFonts w:cstheme="minorHAnsi"/>
+          <w:color w:val="FF0000"/>
+        </w:rPr>
+      </w:pPr>
+      <w:r>
+        <w:rPr>
+          <w:rFonts w:cstheme="minorHAnsi"/>
+          <w:color w:val="FF0000"/>
         </w:rPr>
         <w:t>For newly added rows make sure existing CSS are applied too</w:t>
       </w:r>
@@ -195,39 +193,29 @@
         </w:numPr>
         <w:rPr>
           <w:rFonts w:cstheme="minorHAnsi"/>
-        </w:rPr>
-      </w:pPr>
-      <w:r>
-        <w:rPr>
-          <w:rFonts w:cstheme="minorHAnsi"/>
-        </w:rPr>
-        <w:t xml:space="preserve">After successful add of the record display the pop-up message with newly added student name in the popup message </w:t>
-      </w:r>
-      <w:proofErr w:type="gramStart"/>
-      <w:r>
-        <w:rPr>
-          <w:rFonts w:cstheme="minorHAnsi"/>
-        </w:rPr>
-        <w:t>e.g.</w:t>
-      </w:r>
-      <w:proofErr w:type="gramEnd"/>
-      <w:r>
-        <w:rPr>
-          <w:rFonts w:cstheme="minorHAnsi"/>
-        </w:rPr>
-        <w:t xml:space="preserve"> if you have added row 4 for student 4 then display “</w:t>
-      </w:r>
-      <w:r>
-        <w:rPr>
-          <w:rFonts w:cstheme="minorHAnsi"/>
-          <w:b/>
-          <w:bCs/>
+          <w:color w:val="FF0000"/>
+        </w:rPr>
+      </w:pPr>
+      <w:r>
+        <w:rPr>
+          <w:rFonts w:cstheme="minorHAnsi"/>
+          <w:color w:val="FF0000"/>
+        </w:rPr>
+        <w:t>After successful add of the record display the pop-up message with newly added student name in the popup message e.g. if you have added row 4 for student 4 then display “</w:t>
+      </w:r>
+      <w:r>
+        <w:rPr>
+          <w:rFonts w:cstheme="minorHAnsi"/>
+          <w:b/>
+          <w:bCs/>
+          <w:color w:val="FF0000"/>
         </w:rPr>
         <w:t>Student 4 Record added successfully</w:t>
       </w:r>
       <w:r>
         <w:rPr>
           <w:rFonts w:cstheme="minorHAnsi"/>
+          <w:color w:val="FF0000"/>
         </w:rPr>
         <w:t>” and display error message in case add of record addition failed.</w:t>
       </w:r>
@@ -296,11 +284,13 @@
         </w:numPr>
         <w:rPr>
           <w:rFonts w:cstheme="minorHAnsi"/>
-        </w:rPr>
-      </w:pPr>
-      <w:r>
-        <w:rPr>
-          <w:rFonts w:cstheme="minorHAnsi"/>
+          <w:color w:val="FF0000"/>
+        </w:rPr>
+      </w:pPr>
+      <w:r>
+        <w:rPr>
+          <w:rFonts w:cstheme="minorHAnsi"/>
+          <w:color w:val="FF0000"/>
         </w:rPr>
         <w:t xml:space="preserve">On </w:t>
       </w:r>
@@ -309,12 +299,14 @@
           <w:rFonts w:cstheme="minorHAnsi"/>
           <w:b/>
           <w:bCs/>
+          <w:color w:val="FF0000"/>
         </w:rPr>
         <w:t>Selecting</w:t>
       </w:r>
       <w:r>
         <w:rPr>
           <w:rFonts w:cstheme="minorHAnsi"/>
+          <w:color w:val="FF0000"/>
         </w:rPr>
         <w:t xml:space="preserve"> any of the </w:t>
       </w:r>
@@ -323,18 +315,21 @@
           <w:rFonts w:cstheme="minorHAnsi"/>
           <w:b/>
           <w:bCs/>
+          <w:color w:val="FF0000"/>
         </w:rPr>
         <w:t>checkboxes</w:t>
       </w:r>
       <w:r>
         <w:rPr>
           <w:rFonts w:cstheme="minorHAnsi"/>
+          <w:color w:val="FF0000"/>
         </w:rPr>
         <w:t>,</w:t>
       </w:r>
       <w:r>
         <w:rPr>
           <w:rFonts w:cstheme="minorHAnsi"/>
+          <w:color w:val="FF0000"/>
         </w:rPr>
         <w:br/>
       </w:r>
@@ -342,6 +337,7 @@
       <w:r>
         <w:rPr>
           <w:rFonts w:cstheme="minorHAnsi"/>
+          <w:color w:val="FF0000"/>
         </w:rPr>
         <w:t>i</w:t>
       </w:r>
@@ -349,12 +345,14 @@
       <w:r>
         <w:rPr>
           <w:rFonts w:cstheme="minorHAnsi"/>
+          <w:color w:val="FF0000"/>
         </w:rPr>
         <w:t xml:space="preserve">] Background color to be changed for the particular row to “Yellow” and </w:t>
       </w:r>
       <w:r>
         <w:rPr>
           <w:rFonts w:cstheme="minorHAnsi"/>
+          <w:color w:val="FF0000"/>
         </w:rPr>
         <w:br/>
         <w:t>ii] Submit button to turn orange</w:t>
@@ -362,6 +360,7 @@
       <w:r>
         <w:rPr>
           <w:rFonts w:cstheme="minorHAnsi"/>
+          <w:color w:val="FF0000"/>
         </w:rPr>
         <w:br/>
       </w:r>
@@ -369,6 +368,7 @@
       <w:r>
         <w:rPr>
           <w:rFonts w:cstheme="minorHAnsi"/>
+          <w:color w:val="FF0000"/>
         </w:rPr>
         <w:t>iii]A</w:t>
       </w:r>
@@ -376,6 +376,7 @@
       <w:r>
         <w:rPr>
           <w:rFonts w:cstheme="minorHAnsi"/>
+          <w:color w:val="FF0000"/>
         </w:rPr>
         <w:t xml:space="preserve"> delete button should get added </w:t>
       </w:r>
@@ -384,12 +385,14 @@
           <w:rFonts w:cstheme="minorHAnsi"/>
           <w:b/>
           <w:bCs/>
+          <w:color w:val="FF0000"/>
         </w:rPr>
         <w:t>dynamically</w:t>
       </w:r>
       <w:r>
         <w:rPr>
           <w:rFonts w:cstheme="minorHAnsi"/>
+          <w:color w:val="FF0000"/>
         </w:rPr>
         <w:t xml:space="preserve"> in </w:t>
       </w:r>
@@ -398,138 +401,154 @@
           <w:rFonts w:cstheme="minorHAnsi"/>
           <w:b/>
           <w:bCs/>
+          <w:color w:val="FF0000"/>
         </w:rPr>
         <w:t>DELETE column</w:t>
       </w:r>
       <w:r>
         <w:rPr>
           <w:rFonts w:cstheme="minorHAnsi"/>
-        </w:rPr>
-        <w:t xml:space="preserve"> and should delete the entire row when clicked. Also, pop-up message should be displayed by having student name in the popup message </w:t>
+          <w:color w:val="FF0000"/>
+        </w:rPr>
+        <w:t xml:space="preserve"> and should delete the entire row when clicked. Also, pop-up message should be displayed by having student name in the popup message e.g. if you have deleted row 4 for student 4 then display “</w:t>
+      </w:r>
+      <w:r>
+        <w:rPr>
+          <w:rFonts w:cstheme="minorHAnsi"/>
+          <w:b/>
+          <w:bCs/>
+          <w:color w:val="FF0000"/>
+        </w:rPr>
+        <w:t>Student 4 Record deleted successfully</w:t>
+      </w:r>
+      <w:r>
+        <w:rPr>
+          <w:rFonts w:cstheme="minorHAnsi"/>
+          <w:color w:val="FF0000"/>
+        </w:rPr>
+        <w:t>”</w:t>
+      </w:r>
+    </w:p>
+    <w:p>
+      <w:pPr>
+        <w:pStyle w:val="ListParagraph"/>
+        <w:rPr>
+          <w:rFonts w:cstheme="minorHAnsi"/>
+          <w:color w:val="FF0000"/>
+        </w:rPr>
+      </w:pPr>
+      <w:r>
+        <w:rPr>
+          <w:rFonts w:cstheme="minorHAnsi"/>
+          <w:color w:val="FF0000"/>
+        </w:rPr>
+        <w:t xml:space="preserve">iv) An Edit button should get added </w:t>
+      </w:r>
+      <w:r>
+        <w:rPr>
+          <w:rFonts w:cstheme="minorHAnsi"/>
+          <w:b/>
+          <w:bCs/>
+          <w:color w:val="FF0000"/>
+        </w:rPr>
+        <w:t>dynamically</w:t>
+      </w:r>
+      <w:r>
+        <w:rPr>
+          <w:rFonts w:cstheme="minorHAnsi"/>
+          <w:color w:val="FF0000"/>
+        </w:rPr>
+        <w:t xml:space="preserve"> in </w:t>
+      </w:r>
+      <w:r>
+        <w:rPr>
+          <w:rFonts w:cstheme="minorHAnsi"/>
+          <w:b/>
+          <w:bCs/>
+          <w:color w:val="FF0000"/>
+        </w:rPr>
+        <w:t>EDIT COLUMN</w:t>
+      </w:r>
+      <w:r>
+        <w:rPr>
+          <w:rFonts w:cstheme="minorHAnsi"/>
+          <w:color w:val="FF0000"/>
+        </w:rPr>
+        <w:t xml:space="preserve"> and should only display pop up box with message e.g. if you are editing student 2 details then edit pop up should display as, </w:t>
+      </w:r>
+      <w:r>
+        <w:rPr>
+          <w:rFonts w:cstheme="minorHAnsi"/>
+          <w:b/>
+          <w:bCs/>
+          <w:color w:val="FF0000"/>
+        </w:rPr>
+        <w:t>title</w:t>
+      </w:r>
+      <w:r>
+        <w:rPr>
+          <w:rFonts w:cstheme="minorHAnsi"/>
+          <w:color w:val="FF0000"/>
+        </w:rPr>
+        <w:t xml:space="preserve"> of Edit pop up should be “</w:t>
+      </w:r>
+      <w:r>
+        <w:rPr>
+          <w:rFonts w:cstheme="minorHAnsi"/>
+          <w:b/>
+          <w:bCs/>
+          <w:color w:val="FF0000"/>
+        </w:rPr>
+        <w:t>Edit details of Student 2</w:t>
+      </w:r>
+      <w:r>
+        <w:rPr>
+          <w:rFonts w:cstheme="minorHAnsi"/>
+          <w:color w:val="FF0000"/>
+        </w:rPr>
+        <w:t xml:space="preserve">” and </w:t>
+      </w:r>
+      <w:r>
+        <w:rPr>
+          <w:rFonts w:cstheme="minorHAnsi"/>
+          <w:sz w:val="36"/>
+          <w:szCs w:val="36"/>
+        </w:rPr>
+        <w:t xml:space="preserve">it should display all the fields of student 2 row in the </w:t>
       </w:r>
       <w:proofErr w:type="gramStart"/>
       <w:r>
         <w:rPr>
           <w:rFonts w:cstheme="minorHAnsi"/>
-        </w:rPr>
-        <w:t>e.g.</w:t>
+          <w:sz w:val="36"/>
+          <w:szCs w:val="36"/>
+        </w:rPr>
+        <w:t>pop up</w:t>
       </w:r>
       <w:proofErr w:type="gramEnd"/>
       <w:r>
         <w:rPr>
           <w:rFonts w:cstheme="minorHAnsi"/>
-        </w:rPr>
-        <w:t xml:space="preserve"> if you have deleted row 4 for student 4 then display “</w:t>
-      </w:r>
-      <w:r>
-        <w:rPr>
-          <w:rFonts w:cstheme="minorHAnsi"/>
-          <w:b/>
-          <w:bCs/>
-        </w:rPr>
-        <w:t>Student 4 Record deleted successfully</w:t>
-      </w:r>
-      <w:r>
-        <w:rPr>
-          <w:rFonts w:cstheme="minorHAnsi"/>
-        </w:rPr>
-        <w:t>”</w:t>
-      </w:r>
-    </w:p>
-    <w:p>
-      <w:pPr>
-        <w:pStyle w:val="ListParagraph"/>
-        <w:rPr>
-          <w:rFonts w:cstheme="minorHAnsi"/>
-        </w:rPr>
-      </w:pPr>
-      <w:r>
-        <w:rPr>
-          <w:rFonts w:cstheme="minorHAnsi"/>
-        </w:rPr>
-        <w:t xml:space="preserve">iv) An Edit button should get added </w:t>
-      </w:r>
-      <w:r>
-        <w:rPr>
-          <w:rFonts w:cstheme="minorHAnsi"/>
-          <w:b/>
-          <w:bCs/>
-        </w:rPr>
-        <w:t>dynamically</w:t>
-      </w:r>
-      <w:r>
-        <w:rPr>
-          <w:rFonts w:cstheme="minorHAnsi"/>
-        </w:rPr>
-        <w:t xml:space="preserve"> in </w:t>
-      </w:r>
-      <w:r>
-        <w:rPr>
-          <w:rFonts w:cstheme="minorHAnsi"/>
-          <w:b/>
-          <w:bCs/>
-        </w:rPr>
-        <w:t>EDIT COLUMN</w:t>
-      </w:r>
-      <w:r>
-        <w:rPr>
-          <w:rFonts w:cstheme="minorHAnsi"/>
-        </w:rPr>
-        <w:t xml:space="preserve"> and should only display pop up box with message </w:t>
-      </w:r>
-      <w:proofErr w:type="gramStart"/>
-      <w:r>
-        <w:rPr>
-          <w:rFonts w:cstheme="minorHAnsi"/>
-        </w:rPr>
-        <w:t>e.g.</w:t>
-      </w:r>
-      <w:proofErr w:type="gramEnd"/>
-      <w:r>
-        <w:rPr>
-          <w:rFonts w:cstheme="minorHAnsi"/>
-        </w:rPr>
-        <w:t xml:space="preserve"> if you are editing student 2 details then edit pop up should display as, </w:t>
-      </w:r>
-      <w:r>
-        <w:rPr>
-          <w:rFonts w:cstheme="minorHAnsi"/>
-          <w:b/>
-          <w:bCs/>
-        </w:rPr>
-        <w:t>title</w:t>
-      </w:r>
-      <w:r>
-        <w:rPr>
-          <w:rFonts w:cstheme="minorHAnsi"/>
-        </w:rPr>
-        <w:t xml:space="preserve"> of Edit pop up should be “</w:t>
-      </w:r>
-      <w:r>
-        <w:rPr>
-          <w:rFonts w:cstheme="minorHAnsi"/>
-          <w:b/>
-          <w:bCs/>
-        </w:rPr>
-        <w:t>Edit details of Student 2</w:t>
-      </w:r>
-      <w:r>
-        <w:rPr>
-          <w:rFonts w:cstheme="minorHAnsi"/>
-        </w:rPr>
-        <w:t>” and it should display all the fields of student 2 row in the pop up details as text with “</w:t>
-      </w:r>
-      <w:r>
-        <w:rPr>
-          <w:rFonts w:cstheme="minorHAnsi"/>
-          <w:b/>
-          <w:bCs/>
+          <w:sz w:val="36"/>
+          <w:szCs w:val="36"/>
+        </w:rPr>
+        <w:t xml:space="preserve"> details as text with “</w:t>
+      </w:r>
+      <w:r>
+        <w:rPr>
+          <w:rFonts w:cstheme="minorHAnsi"/>
+          <w:b/>
+          <w:bCs/>
+          <w:sz w:val="36"/>
+          <w:szCs w:val="36"/>
         </w:rPr>
         <w:t>Update</w:t>
       </w:r>
       <w:r>
         <w:rPr>
           <w:rFonts w:cstheme="minorHAnsi"/>
+          <w:sz w:val="36"/>
+          <w:szCs w:val="36"/>
         </w:rPr>
         <w:t>” and “</w:t>
       </w:r>
@@ -538,26 +557,53 @@
           <w:rFonts w:cstheme="minorHAnsi"/>
           <w:b/>
           <w:bCs/>
+          <w:sz w:val="36"/>
+          <w:szCs w:val="36"/>
         </w:rPr>
         <w:t>Cancel</w:t>
       </w:r>
       <w:r>
         <w:rPr>
           <w:rFonts w:cstheme="minorHAnsi"/>
-        </w:rPr>
-        <w:t>” buttons. Data will not be editable as it is text format but when “</w:t>
-      </w:r>
-      <w:r>
-        <w:rPr>
-          <w:rFonts w:cstheme="minorHAnsi"/>
-          <w:b/>
-          <w:bCs/>
+          <w:sz w:val="36"/>
+          <w:szCs w:val="36"/>
+        </w:rPr>
+        <w:t>” buttons.</w:t>
+      </w:r>
+      <w:r>
+        <w:rPr>
+          <w:rFonts w:cstheme="minorHAnsi"/>
+        </w:rPr>
+        <w:t xml:space="preserve"> </w:t>
+      </w:r>
+      <w:r>
+        <w:rPr>
+          <w:rFonts w:cstheme="minorHAnsi"/>
+          <w:color w:val="FF0000"/>
+        </w:rPr>
+        <w:t xml:space="preserve">Data will not be editable as it is </w:t>
+      </w:r>
+      <w:r>
+        <w:rPr>
+          <w:rFonts w:cstheme="minorHAnsi"/>
+          <w:color w:val="FF0000"/>
+        </w:rPr>
+        <w:lastRenderedPageBreak/>
+        <w:t>text format but when “</w:t>
+      </w:r>
+      <w:r>
+        <w:rPr>
+          <w:rFonts w:cstheme="minorHAnsi"/>
+          <w:b/>
+          <w:bCs/>
+          <w:color w:val="FF0000"/>
         </w:rPr>
         <w:t>Update</w:t>
       </w:r>
       <w:r>
         <w:rPr>
           <w:rFonts w:cstheme="minorHAnsi"/>
+          <w:color w:val="FF0000"/>
         </w:rPr>
         <w:t>” button is clicked then display “</w:t>
       </w:r>
@@ -566,12 +612,14 @@
           <w:rFonts w:cstheme="minorHAnsi"/>
           <w:b/>
           <w:bCs/>
+          <w:color w:val="FF0000"/>
         </w:rPr>
         <w:t>Student 2 data updated successfully</w:t>
       </w:r>
       <w:r>
         <w:rPr>
           <w:rFonts w:cstheme="minorHAnsi"/>
+          <w:color w:val="FF0000"/>
         </w:rPr>
         <w:t>” and when “</w:t>
       </w:r>
@@ -580,23 +628,17 @@
           <w:rFonts w:cstheme="minorHAnsi"/>
           <w:b/>
           <w:bCs/>
+          <w:color w:val="FF0000"/>
         </w:rPr>
         <w:t>Cancel</w:t>
       </w:r>
       <w:r>
         <w:rPr>
           <w:rFonts w:cstheme="minorHAnsi"/>
-        </w:rPr>
-        <w:t xml:space="preserve">” button is clicked pop up will be </w:t>
-      </w:r>
-      <w:proofErr w:type="gramStart"/>
-      <w:r>
-        <w:rPr>
-          <w:rFonts w:cstheme="minorHAnsi"/>
-        </w:rPr>
-        <w:t>closed</w:t>
-      </w:r>
-      <w:proofErr w:type="gramEnd"/>
+          <w:color w:val="FF0000"/>
+        </w:rPr>
+        <w:t>” button is clicked pop up will be closed</w:t>
+      </w:r>
     </w:p>
     <w:p>
       <w:pPr>
@@ -609,7 +651,6 @@
           <w:rFonts w:cstheme="minorHAnsi"/>
           <w:noProof/>
         </w:rPr>
-        <w:lastRenderedPageBreak/>
         <w:drawing>
           <wp:inline distT="0" distB="0" distL="0" distR="0" wp14:anchorId="3226B001" wp14:editId="113ADC59">
             <wp:extent cx="4857750" cy="3568700"/>
@@ -656,11 +697,13 @@
         </w:numPr>
         <w:rPr>
           <w:rFonts w:cstheme="minorHAnsi"/>
-        </w:rPr>
-      </w:pPr>
-      <w:r>
-        <w:rPr>
-          <w:rFonts w:cstheme="minorHAnsi"/>
+          <w:color w:val="FF0000"/>
+        </w:rPr>
+      </w:pPr>
+      <w:r>
+        <w:rPr>
+          <w:rFonts w:cstheme="minorHAnsi"/>
+          <w:color w:val="FF0000"/>
         </w:rPr>
         <w:t xml:space="preserve">On </w:t>
       </w:r>
@@ -669,12 +712,14 @@
           <w:rFonts w:cstheme="minorHAnsi"/>
           <w:b/>
           <w:bCs/>
+          <w:color w:val="FF0000"/>
         </w:rPr>
         <w:t>Deselecting</w:t>
       </w:r>
       <w:r>
         <w:rPr>
           <w:rFonts w:cstheme="minorHAnsi"/>
+          <w:color w:val="FF0000"/>
         </w:rPr>
         <w:t xml:space="preserve"> the checkbox will </w:t>
       </w:r>
@@ -688,11 +733,13 @@
         </w:numPr>
         <w:rPr>
           <w:rFonts w:cstheme="minorHAnsi"/>
-        </w:rPr>
-      </w:pPr>
-      <w:r>
-        <w:rPr>
-          <w:rFonts w:cstheme="minorHAnsi"/>
+          <w:color w:val="FF0000"/>
+        </w:rPr>
+      </w:pPr>
+      <w:r>
+        <w:rPr>
+          <w:rFonts w:cstheme="minorHAnsi"/>
+          <w:color w:val="FF0000"/>
         </w:rPr>
         <w:t xml:space="preserve">make the row background color white again. </w:t>
       </w:r>
@@ -711,6 +758,7 @@
       <w:r>
         <w:rPr>
           <w:rFonts w:cstheme="minorHAnsi"/>
+          <w:color w:val="FF0000"/>
         </w:rPr>
         <w:t>Also, if none of the rows are selected, the Submit button should be Grayed out again(disabled). (i.e., if 1 or more of the checkboxes are selected, the Submit button will be enabled and background color will be yellow. If none are selected, it will be disabled and background set to Gray)</w:t>
       </w:r>
@@ -724,24 +772,25 @@
         </w:numPr>
         <w:rPr>
           <w:rFonts w:cstheme="minorHAnsi"/>
-        </w:rPr>
-      </w:pPr>
-      <w:r>
-        <w:rPr>
-          <w:rFonts w:cstheme="minorHAnsi"/>
+          <w:color w:val="FF0000"/>
+        </w:rPr>
+      </w:pPr>
+      <w:r>
+        <w:rPr>
+          <w:rFonts w:cstheme="minorHAnsi"/>
+          <w:color w:val="FF0000"/>
         </w:rPr>
         <w:t xml:space="preserve">DELETE button in those de-selected rows will be </w:t>
       </w:r>
-      <w:proofErr w:type="gramStart"/>
-      <w:r>
-        <w:rPr>
-          <w:rFonts w:cstheme="minorHAnsi"/>
-          <w:b/>
-          <w:bCs/>
+      <w:r>
+        <w:rPr>
+          <w:rFonts w:cstheme="minorHAnsi"/>
+          <w:b/>
+          <w:bCs/>
+          <w:color w:val="FF0000"/>
         </w:rPr>
         <w:t>hidden</w:t>
       </w:r>
-      <w:proofErr w:type="gramEnd"/>
     </w:p>
     <w:p>
       <w:pPr>
@@ -752,24 +801,25 @@
         </w:numPr>
         <w:rPr>
           <w:rFonts w:cstheme="minorHAnsi"/>
-        </w:rPr>
-      </w:pPr>
-      <w:r>
-        <w:rPr>
-          <w:rFonts w:cstheme="minorHAnsi"/>
+          <w:color w:val="FF0000"/>
+        </w:rPr>
+      </w:pPr>
+      <w:r>
+        <w:rPr>
+          <w:rFonts w:cstheme="minorHAnsi"/>
+          <w:color w:val="FF0000"/>
         </w:rPr>
         <w:t xml:space="preserve">EDIT button in those de-selected rows will be </w:t>
       </w:r>
-      <w:proofErr w:type="gramStart"/>
-      <w:r>
-        <w:rPr>
-          <w:rFonts w:cstheme="minorHAnsi"/>
-          <w:b/>
-          <w:bCs/>
+      <w:r>
+        <w:rPr>
+          <w:rFonts w:cstheme="minorHAnsi"/>
+          <w:b/>
+          <w:bCs/>
+          <w:color w:val="FF0000"/>
         </w:rPr>
         <w:t>hidden</w:t>
       </w:r>
-      <w:proofErr w:type="gramEnd"/>
     </w:p>
     <w:p>
       <w:pPr>
@@ -844,39 +894,29 @@
         </w:numPr>
         <w:rPr>
           <w:rFonts w:cstheme="minorHAnsi"/>
-        </w:rPr>
-      </w:pPr>
-      <w:r>
-        <w:rPr>
-          <w:rFonts w:cstheme="minorHAnsi"/>
-        </w:rPr>
-        <w:t xml:space="preserve">Clicking on any of the green arrows will expand the </w:t>
+          <w:color w:val="FF0000"/>
+        </w:rPr>
+      </w:pPr>
+      <w:r>
+        <w:rPr>
+          <w:rFonts w:cstheme="minorHAnsi"/>
+          <w:color w:val="FF0000"/>
+        </w:rPr>
+        <w:t xml:space="preserve">Clicking on any of the green arrows will expand the particular row. Clicking it again will collapse it (i.e., toggle view on </w:t>
       </w:r>
       <w:proofErr w:type="gramStart"/>
       <w:r>
         <w:rPr>
           <w:rFonts w:cstheme="minorHAnsi"/>
-        </w:rPr>
-        <w:t>particular row</w:t>
+          <w:color w:val="FF0000"/>
+        </w:rPr>
+        <w:t>click</w:t>
       </w:r>
       <w:proofErr w:type="gramEnd"/>
       <w:r>
         <w:rPr>
           <w:rFonts w:cstheme="minorHAnsi"/>
-        </w:rPr>
-        <w:t xml:space="preserve">. Clicking it again will collapse it (i.e., toggle view on </w:t>
-      </w:r>
-      <w:proofErr w:type="gramStart"/>
-      <w:r>
-        <w:rPr>
-          <w:rFonts w:cstheme="minorHAnsi"/>
-        </w:rPr>
-        <w:t>click</w:t>
-      </w:r>
-      <w:proofErr w:type="gramEnd"/>
-      <w:r>
-        <w:rPr>
-          <w:rFonts w:cstheme="minorHAnsi"/>
+          <w:color w:val="FF0000"/>
         </w:rPr>
         <w:t>)</w:t>
       </w:r>
@@ -1013,13 +1053,8 @@
       </w:r>
       <w:proofErr w:type="spellEnd"/>
       <w:r>
-        <w:t xml:space="preserve"> URL of assignment in the canvas </w:t>
-      </w:r>
-      <w:proofErr w:type="gramStart"/>
-      <w:r>
-        <w:t>remarks</w:t>
-      </w:r>
-      <w:proofErr w:type="gramEnd"/>
+        <w:t xml:space="preserve"> URL of assignment in the canvas remarks</w:t>
+      </w:r>
     </w:p>
     <w:p>
       <w:pPr>
